--- a/IDEs and Others.docx
+++ b/IDEs and Others.docx
@@ -14,8 +14,6 @@
           <w:lang w:val="en"/>
         </w:rPr>
       </w:pPr>
-      <w:bookmarkStart w:id="0" w:name="_GoBack"/>
-      <w:bookmarkEnd w:id="0"/>
     </w:p>
     <w:p>
       <w:pPr>
@@ -136,6 +134,26 @@
           <w:lang w:val="en"/>
         </w:rPr>
       </w:pPr>
+      <w:r>
+        <w:rPr>
+          <w:rFonts w:ascii="Calibri" w:hAnsi="Calibri" w:cs="Calibri"/>
+          <w:b/>
+          <w:bCs/>
+          <w:lang w:val="en"/>
+        </w:rPr>
+        <w:t xml:space="preserve">What is </w:t>
+      </w:r>
+      <w:proofErr w:type="gramStart"/>
+      <w:r>
+        <w:rPr>
+          <w:rFonts w:ascii="Calibri" w:hAnsi="Calibri" w:cs="Calibri"/>
+          <w:b/>
+          <w:bCs/>
+          <w:lang w:val="en"/>
+        </w:rPr>
+        <w:t>Eclipse ?</w:t>
+      </w:r>
+      <w:proofErr w:type="gramEnd"/>
     </w:p>
     <w:p>
       <w:pPr>
@@ -147,6 +165,54 @@
         <w:jc w:val="both"/>
         <w:rPr>
           <w:rFonts w:ascii="Calibri" w:hAnsi="Calibri" w:cs="Calibri"/>
+          <w:bCs/>
+          <w:lang w:val="en"/>
+        </w:rPr>
+      </w:pPr>
+      <w:r>
+        <w:rPr>
+          <w:rFonts w:ascii="Calibri" w:hAnsi="Calibri" w:cs="Calibri"/>
+          <w:b/>
+          <w:bCs/>
+          <w:lang w:val="en"/>
+        </w:rPr>
+        <w:t xml:space="preserve">Eclipse </w:t>
+      </w:r>
+      <w:r>
+        <w:rPr>
+          <w:rFonts w:ascii="Calibri" w:hAnsi="Calibri" w:cs="Calibri"/>
+          <w:bCs/>
+          <w:lang w:val="en"/>
+        </w:rPr>
+        <w:t>is an integrated development environment (IDE) used in computer programming and is the most widely used Java IDE. It contains a base workspace and an extensible plu</w:t>
+      </w:r>
+      <w:r>
+        <w:rPr>
+          <w:rFonts w:ascii="Calibri" w:hAnsi="Calibri" w:cs="Calibri"/>
+          <w:bCs/>
+          <w:lang w:val="en"/>
+        </w:rPr>
+        <w:t>g</w:t>
+      </w:r>
+      <w:r>
+        <w:rPr>
+          <w:rFonts w:ascii="Calibri" w:hAnsi="Calibri" w:cs="Calibri"/>
+          <w:bCs/>
+          <w:lang w:val="en"/>
+        </w:rPr>
+        <w:t>-in system for customizing the environment.</w:t>
+      </w:r>
+    </w:p>
+    <w:p>
+      <w:pPr>
+        <w:widowControl w:val="0"/>
+        <w:autoSpaceDE w:val="0"/>
+        <w:autoSpaceDN w:val="0"/>
+        <w:adjustRightInd w:val="0"/>
+        <w:spacing w:after="200" w:line="276" w:lineRule="auto"/>
+        <w:jc w:val="both"/>
+        <w:rPr>
+          <w:rFonts w:ascii="Calibri" w:hAnsi="Calibri" w:cs="Calibri"/>
           <w:lang w:val="en"/>
         </w:rPr>
       </w:pPr>
@@ -231,6 +297,8 @@
         </w:rPr>
         <w:t>cript sees its containing pages' data. It is an object that includes how the HTML/XHTML/XML is formatted, as well as the browser state.</w:t>
       </w:r>
+      <w:bookmarkStart w:id="0" w:name="_GoBack"/>
+      <w:bookmarkEnd w:id="0"/>
     </w:p>
     <w:p>
       <w:pPr>
@@ -429,13 +497,57 @@
     <w:lsdException w:name="HTML Sample" w:semiHidden="1" w:unhideWhenUsed="1"/>
     <w:lsdException w:name="HTML Typewriter" w:semiHidden="1" w:unhideWhenUsed="1"/>
     <w:lsdException w:name="HTML Variable" w:semiHidden="1" w:unhideWhenUsed="1"/>
+    <w:lsdException w:name="Normal Table" w:semiHidden="1" w:unhideWhenUsed="1"/>
     <w:lsdException w:name="annotation subject" w:semiHidden="1" w:unhideWhenUsed="1"/>
     <w:lsdException w:name="No List" w:semiHidden="1" w:unhideWhenUsed="1"/>
     <w:lsdException w:name="Outline List 1" w:semiHidden="1" w:unhideWhenUsed="1"/>
     <w:lsdException w:name="Outline List 2" w:semiHidden="1" w:unhideWhenUsed="1"/>
     <w:lsdException w:name="Outline List 3" w:semiHidden="1" w:unhideWhenUsed="1"/>
+    <w:lsdException w:name="Table Simple 1" w:semiHidden="1" w:unhideWhenUsed="1"/>
+    <w:lsdException w:name="Table Simple 2" w:semiHidden="1" w:unhideWhenUsed="1"/>
+    <w:lsdException w:name="Table Simple 3" w:semiHidden="1" w:unhideWhenUsed="1"/>
+    <w:lsdException w:name="Table Classic 1" w:semiHidden="1" w:unhideWhenUsed="1"/>
+    <w:lsdException w:name="Table Classic 2" w:semiHidden="1" w:unhideWhenUsed="1"/>
+    <w:lsdException w:name="Table Classic 3" w:semiHidden="1" w:unhideWhenUsed="1"/>
+    <w:lsdException w:name="Table Classic 4" w:semiHidden="1" w:unhideWhenUsed="1"/>
+    <w:lsdException w:name="Table Colorful 1" w:semiHidden="1" w:unhideWhenUsed="1"/>
+    <w:lsdException w:name="Table Colorful 2" w:semiHidden="1" w:unhideWhenUsed="1"/>
+    <w:lsdException w:name="Table Colorful 3" w:semiHidden="1" w:unhideWhenUsed="1"/>
+    <w:lsdException w:name="Table Columns 1" w:semiHidden="1" w:unhideWhenUsed="1"/>
+    <w:lsdException w:name="Table Columns 2" w:semiHidden="1" w:unhideWhenUsed="1"/>
+    <w:lsdException w:name="Table Columns 3" w:semiHidden="1" w:unhideWhenUsed="1"/>
+    <w:lsdException w:name="Table Columns 4" w:semiHidden="1" w:unhideWhenUsed="1"/>
+    <w:lsdException w:name="Table Columns 5" w:semiHidden="1" w:unhideWhenUsed="1"/>
+    <w:lsdException w:name="Table Grid 1" w:semiHidden="1" w:unhideWhenUsed="1"/>
+    <w:lsdException w:name="Table Grid 2" w:semiHidden="1" w:unhideWhenUsed="1"/>
+    <w:lsdException w:name="Table Grid 3" w:semiHidden="1" w:unhideWhenUsed="1"/>
+    <w:lsdException w:name="Table Grid 4" w:semiHidden="1" w:unhideWhenUsed="1"/>
+    <w:lsdException w:name="Table Grid 5" w:semiHidden="1" w:unhideWhenUsed="1"/>
+    <w:lsdException w:name="Table Grid 6" w:semiHidden="1" w:unhideWhenUsed="1"/>
+    <w:lsdException w:name="Table Grid 7" w:semiHidden="1" w:unhideWhenUsed="1"/>
+    <w:lsdException w:name="Table Grid 8" w:semiHidden="1" w:unhideWhenUsed="1"/>
+    <w:lsdException w:name="Table List 1" w:semiHidden="1" w:unhideWhenUsed="1"/>
+    <w:lsdException w:name="Table List 2" w:semiHidden="1" w:unhideWhenUsed="1"/>
+    <w:lsdException w:name="Table List 3" w:semiHidden="1" w:unhideWhenUsed="1"/>
+    <w:lsdException w:name="Table List 4" w:semiHidden="1" w:unhideWhenUsed="1"/>
+    <w:lsdException w:name="Table List 5" w:semiHidden="1" w:unhideWhenUsed="1"/>
+    <w:lsdException w:name="Table List 6" w:semiHidden="1" w:unhideWhenUsed="1"/>
+    <w:lsdException w:name="Table List 7" w:semiHidden="1" w:unhideWhenUsed="1"/>
+    <w:lsdException w:name="Table List 8" w:semiHidden="1" w:unhideWhenUsed="1"/>
+    <w:lsdException w:name="Table 3D effects 1" w:semiHidden="1" w:unhideWhenUsed="1"/>
+    <w:lsdException w:name="Table 3D effects 2" w:semiHidden="1" w:unhideWhenUsed="1"/>
+    <w:lsdException w:name="Table 3D effects 3" w:semiHidden="1" w:unhideWhenUsed="1"/>
+    <w:lsdException w:name="Table Contemporary" w:semiHidden="1" w:unhideWhenUsed="1"/>
+    <w:lsdException w:name="Table Elegant" w:semiHidden="1" w:unhideWhenUsed="1"/>
+    <w:lsdException w:name="Table Professional" w:semiHidden="1" w:unhideWhenUsed="1"/>
+    <w:lsdException w:name="Table Subtle 1" w:semiHidden="1" w:unhideWhenUsed="1"/>
+    <w:lsdException w:name="Table Subtle 2" w:semiHidden="1" w:unhideWhenUsed="1"/>
+    <w:lsdException w:name="Table Web 1" w:semiHidden="1" w:unhideWhenUsed="1"/>
+    <w:lsdException w:name="Table Web 2" w:semiHidden="1" w:unhideWhenUsed="1"/>
+    <w:lsdException w:name="Table Web 3" w:semiHidden="1" w:unhideWhenUsed="1"/>
     <w:lsdException w:name="Balloon Text" w:semiHidden="1" w:unhideWhenUsed="1"/>
     <w:lsdException w:name="Table Grid" w:uiPriority="39"/>
+    <w:lsdException w:name="Table Theme" w:semiHidden="1" w:unhideWhenUsed="1"/>
     <w:lsdException w:name="Placeholder Text" w:semiHidden="1"/>
     <w:lsdException w:name="No Spacing" w:uiPriority="1" w:qFormat="1"/>
     <w:lsdException w:name="Light Shading" w:uiPriority="60"/>
